--- a/HW9/二元搜尋樹刪除.docx
+++ b/HW9/二元搜尋樹刪除.docx
@@ -45,7 +45,7 @@
             <mc:AlternateContent>
               <mc:Choice Requires="wps">
                 <w:drawing>
-                  <wp:anchor distT="0" distB="0" distL="114300" distR="114300" simplePos="0" relativeHeight="251661312" behindDoc="0" locked="0" layoutInCell="1" allowOverlap="1" wp14:anchorId="0D7D72A6" wp14:editId="20A3EF79">
+                  <wp:anchor distT="0" distB="0" distL="114300" distR="114300" simplePos="0" relativeHeight="251661312" behindDoc="0" locked="0" layoutInCell="1" allowOverlap="1" wp14:anchorId="389E1933" wp14:editId="24398894">
                     <wp:simplePos x="0" y="0"/>
                     <wp:positionH relativeFrom="page">
                       <wp:align>center</wp:align>
@@ -176,7 +176,7 @@
               </mc:Choice>
               <mc:Fallback>
                 <w:pict>
-                  <v:shapetype w14:anchorId="0D7D72A6" id="_x0000_t202" coordsize="21600,21600" o:spt="202" path="m,l,21600r21600,l21600,xe">
+                  <v:shapetype w14:anchorId="389E1933" id="_x0000_t202" coordsize="21600,21600" o:spt="202" path="m,l,21600r21600,l21600,xe">
                     <v:stroke joinstyle="miter"/>
                     <v:path gradientshapeok="t" o:connecttype="rect"/>
                   </v:shapetype>
@@ -267,7 +267,7 @@
             <mc:AlternateContent>
               <mc:Choice Requires="wpg">
                 <w:drawing>
-                  <wp:anchor distT="0" distB="0" distL="114300" distR="114300" simplePos="0" relativeHeight="251660288" behindDoc="1" locked="0" layoutInCell="1" allowOverlap="1" wp14:anchorId="4C26AC07" wp14:editId="02A275CB">
+                  <wp:anchor distT="0" distB="0" distL="114300" distR="114300" simplePos="0" relativeHeight="251660288" behindDoc="1" locked="0" layoutInCell="1" allowOverlap="1" wp14:anchorId="4E396171" wp14:editId="0A5C176D">
                     <wp:simplePos x="0" y="0"/>
                     <mc:AlternateContent>
                       <mc:Choice Requires="wp14">
@@ -813,7 +813,7 @@
             <mc:AlternateContent>
               <mc:Choice Requires="wps">
                 <w:drawing>
-                  <wp:anchor distT="0" distB="0" distL="114300" distR="114300" simplePos="0" relativeHeight="251659264" behindDoc="0" locked="0" layoutInCell="1" allowOverlap="1" wp14:anchorId="2D8D99C8" wp14:editId="2C514781">
+                  <wp:anchor distT="0" distB="0" distL="114300" distR="114300" simplePos="0" relativeHeight="251659264" behindDoc="0" locked="0" layoutInCell="1" allowOverlap="1" wp14:anchorId="09FB6F3E" wp14:editId="0DE74B4F">
                     <wp:simplePos x="0" y="0"/>
                     <wp:positionH relativeFrom="page">
                       <wp:posOffset>889000</wp:posOffset>
@@ -974,7 +974,7 @@
               </mc:Choice>
               <mc:Fallback>
                 <w:pict>
-                  <v:shape w14:anchorId="2D8D99C8" id="文字方塊 69" o:spid="_x0000_s1027" type="#_x0000_t202" style="position:absolute;margin-left:70pt;margin-top:590pt;width:468pt;height:107.3pt;z-index:251659264;visibility:visible;mso-wrap-style:square;mso-width-percent:765;mso-height-percent:0;mso-wrap-distance-left:9pt;mso-wrap-distance-top:0;mso-wrap-distance-right:9pt;mso-wrap-distance-bottom:0;mso-position-horizontal:absolute;mso-position-horizontal-relative:page;mso-position-vertical:absolute;mso-position-vertical-relative:margin;mso-width-percent:765;mso-height-percent:0;mso-width-relative:page;mso-height-relative:margin;v-text-anchor:bottom" o:gfxdata="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" filled="f" stroked="f" strokeweight=".5pt">
+                  <v:shape w14:anchorId="09FB6F3E" id="文字方塊 69" o:spid="_x0000_s1027" type="#_x0000_t202" style="position:absolute;margin-left:70pt;margin-top:590pt;width:468pt;height:107.3pt;z-index:251659264;visibility:visible;mso-wrap-style:square;mso-width-percent:765;mso-height-percent:0;mso-wrap-distance-left:9pt;mso-wrap-distance-top:0;mso-wrap-distance-right:9pt;mso-wrap-distance-bottom:0;mso-position-horizontal:absolute;mso-position-horizontal-relative:page;mso-position-vertical:absolute;mso-position-vertical-relative:margin;mso-width-percent:765;mso-height-percent:0;mso-width-relative:page;mso-height-relative:margin;v-text-anchor:bottom" o:gfxdata="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" filled="f" stroked="f" strokeweight=".5pt">
                     <v:textbox inset="0,0,0,0">
                       <w:txbxContent>
                         <w:p>
@@ -1084,6 +1084,8 @@
             <w:br w:type="page"/>
           </w:r>
         </w:p>
+        <w:bookmarkStart w:id="1" w:name="_GoBack" w:displacedByCustomXml="next"/>
+        <w:bookmarkEnd w:id="1" w:displacedByCustomXml="next"/>
         <w:sdt>
           <w:sdtPr>
             <w:rPr>
@@ -1159,7 +1161,7 @@
                 </w:rPr>
                 <w:fldChar w:fldCharType="separate"/>
               </w:r>
-              <w:hyperlink w:anchor="_Toc59604391" w:history="1">
+              <w:hyperlink w:anchor="_Toc59604612" w:history="1">
                 <w:r>
                   <w:rPr>
                     <w:rStyle w:val="ab"/>
@@ -1201,7 +1203,7 @@
                     <w:noProof/>
                     <w:webHidden/>
                   </w:rPr>
-                  <w:instrText xml:space="preserve"> PAGEREF _Toc59604391 \h </w:instrText>
+                  <w:instrText xml:space="preserve"> PAGEREF _Toc59604612 \h </w:instrText>
                 </w:r>
                 <w:r>
                   <w:rPr>
@@ -1243,7 +1245,7 @@
                   <w:noProof/>
                 </w:rPr>
               </w:pPr>
-              <w:hyperlink w:anchor="_Toc59604392" w:history="1">
+              <w:hyperlink w:anchor="_Toc59604613" w:history="1">
                 <w:r>
                   <w:rPr>
                     <w:rStyle w:val="ab"/>
@@ -1285,7 +1287,7 @@
                     <w:noProof/>
                     <w:webHidden/>
                   </w:rPr>
-                  <w:instrText xml:space="preserve"> PAGEREF _Toc59604392 \h </w:instrText>
+                  <w:instrText xml:space="preserve"> PAGEREF _Toc59604613 \h </w:instrText>
                 </w:r>
                 <w:r>
                   <w:rPr>
@@ -1315,8 +1317,6 @@
                   <w:fldChar w:fldCharType="end"/>
                 </w:r>
               </w:hyperlink>
-              <w:bookmarkStart w:id="1" w:name="_GoBack"/>
-              <w:bookmarkEnd w:id="1"/>
             </w:p>
             <w:p>
               <w:pPr>
@@ -1329,7 +1329,7 @@
                   <w:noProof/>
                 </w:rPr>
               </w:pPr>
-              <w:hyperlink w:anchor="_Toc59604393" w:history="1">
+              <w:hyperlink w:anchor="_Toc59604614" w:history="1">
                 <w:r>
                   <w:rPr>
                     <w:rStyle w:val="ab"/>
@@ -1371,259 +1371,7 @@
                     <w:noProof/>
                     <w:webHidden/>
                   </w:rPr>
-                  <w:instrText xml:space="preserve"> PAGEREF _Toc59604393 \h </w:instrText>
-                </w:r>
-                <w:r>
-                  <w:rPr>
-                    <w:noProof/>
-                    <w:webHidden/>
-                  </w:rPr>
-                </w:r>
-                <w:r>
-                  <w:rPr>
-                    <w:noProof/>
-                    <w:webHidden/>
-                  </w:rPr>
-                  <w:fldChar w:fldCharType="separate"/>
-                </w:r>
-                <w:r>
-                  <w:rPr>
-                    <w:noProof/>
-                    <w:webHidden/>
-                  </w:rPr>
-                  <w:t>2</w:t>
-                </w:r>
-                <w:r>
-                  <w:rPr>
-                    <w:noProof/>
-                    <w:webHidden/>
-                  </w:rPr>
-                  <w:fldChar w:fldCharType="end"/>
-                </w:r>
-              </w:hyperlink>
-            </w:p>
-            <w:p>
-              <w:pPr>
-                <w:pStyle w:val="2"/>
-                <w:tabs>
-                  <w:tab w:val="left" w:pos="960"/>
-                  <w:tab w:val="right" w:leader="dot" w:pos="8296"/>
-                </w:tabs>
-                <w:rPr>
-                  <w:noProof/>
-                </w:rPr>
-              </w:pPr>
-              <w:hyperlink w:anchor="_Toc59604394" w:history="1">
-                <w:r>
-                  <w:rPr>
-                    <w:rStyle w:val="ab"/>
-                    <w:rFonts w:ascii="微軟正黑體 Light" w:eastAsia="微軟正黑體 Light" w:hAnsi="微軟正黑體 Light"/>
-                    <w:noProof/>
-                  </w:rPr>
-                  <w:t>1.</w:t>
-                </w:r>
-                <w:r>
-                  <w:rPr>
-                    <w:noProof/>
-                  </w:rPr>
-                  <w:tab/>
-                </w:r>
-                <w:r>
-                  <w:rPr>
-                    <w:rStyle w:val="ab"/>
-                    <w:rFonts w:ascii="微軟正黑體 Light" w:eastAsia="微軟正黑體 Light" w:hAnsi="微軟正黑體 Light" w:hint="eastAsia"/>
-                    <w:noProof/>
-                  </w:rPr>
-                  <w:t>輸入要操作的選項</w:t>
-                </w:r>
-                <w:r>
-                  <w:rPr>
-                    <w:noProof/>
-                    <w:webHidden/>
-                  </w:rPr>
-                  <w:tab/>
-                </w:r>
-                <w:r>
-                  <w:rPr>
-                    <w:noProof/>
-                    <w:webHidden/>
-                  </w:rPr>
-                  <w:fldChar w:fldCharType="begin"/>
-                </w:r>
-                <w:r>
-                  <w:rPr>
-                    <w:noProof/>
-                    <w:webHidden/>
-                  </w:rPr>
-                  <w:instrText xml:space="preserve"> PAGEREF _Toc59604394 \h </w:instrText>
-                </w:r>
-                <w:r>
-                  <w:rPr>
-                    <w:noProof/>
-                    <w:webHidden/>
-                  </w:rPr>
-                </w:r>
-                <w:r>
-                  <w:rPr>
-                    <w:noProof/>
-                    <w:webHidden/>
-                  </w:rPr>
-                  <w:fldChar w:fldCharType="separate"/>
-                </w:r>
-                <w:r>
-                  <w:rPr>
-                    <w:noProof/>
-                    <w:webHidden/>
-                  </w:rPr>
-                  <w:t>2</w:t>
-                </w:r>
-                <w:r>
-                  <w:rPr>
-                    <w:noProof/>
-                    <w:webHidden/>
-                  </w:rPr>
-                  <w:fldChar w:fldCharType="end"/>
-                </w:r>
-              </w:hyperlink>
-            </w:p>
-            <w:p>
-              <w:pPr>
-                <w:pStyle w:val="2"/>
-                <w:tabs>
-                  <w:tab w:val="left" w:pos="960"/>
-                  <w:tab w:val="right" w:leader="dot" w:pos="8296"/>
-                </w:tabs>
-                <w:rPr>
-                  <w:noProof/>
-                </w:rPr>
-              </w:pPr>
-              <w:hyperlink w:anchor="_Toc59604395" w:history="1">
-                <w:r>
-                  <w:rPr>
-                    <w:rStyle w:val="ab"/>
-                    <w:rFonts w:ascii="微軟正黑體 Light" w:eastAsia="微軟正黑體 Light" w:hAnsi="微軟正黑體 Light"/>
-                    <w:noProof/>
-                  </w:rPr>
-                  <w:t>2.</w:t>
-                </w:r>
-                <w:r>
-                  <w:rPr>
-                    <w:noProof/>
-                  </w:rPr>
-                  <w:tab/>
-                </w:r>
-                <w:r>
-                  <w:rPr>
-                    <w:rStyle w:val="ab"/>
-                    <w:rFonts w:ascii="微軟正黑體 Light" w:eastAsia="微軟正黑體 Light" w:hAnsi="微軟正黑體 Light" w:hint="eastAsia"/>
-                    <w:noProof/>
-                  </w:rPr>
-                  <w:t>如果是插入的話，若樹為空直接建立新節點，若樹不為空則接著判斷插入數字的大小，若一樣則印出此數字已經存在返回，若是比當前節點小則往右找，若是比當前節點大則往左找，直到當前節點為空時，建立心結點返回</w:t>
-                </w:r>
-                <w:r>
-                  <w:rPr>
-                    <w:noProof/>
-                    <w:webHidden/>
-                  </w:rPr>
-                  <w:tab/>
-                </w:r>
-                <w:r>
-                  <w:rPr>
-                    <w:noProof/>
-                    <w:webHidden/>
-                  </w:rPr>
-                  <w:fldChar w:fldCharType="begin"/>
-                </w:r>
-                <w:r>
-                  <w:rPr>
-                    <w:noProof/>
-                    <w:webHidden/>
-                  </w:rPr>
-                  <w:instrText xml:space="preserve"> PAGEREF _Toc59604395 \h </w:instrText>
-                </w:r>
-                <w:r>
-                  <w:rPr>
-                    <w:noProof/>
-                    <w:webHidden/>
-                  </w:rPr>
-                </w:r>
-                <w:r>
-                  <w:rPr>
-                    <w:noProof/>
-                    <w:webHidden/>
-                  </w:rPr>
-                  <w:fldChar w:fldCharType="separate"/>
-                </w:r>
-                <w:r>
-                  <w:rPr>
-                    <w:noProof/>
-                    <w:webHidden/>
-                  </w:rPr>
-                  <w:t>2</w:t>
-                </w:r>
-                <w:r>
-                  <w:rPr>
-                    <w:noProof/>
-                    <w:webHidden/>
-                  </w:rPr>
-                  <w:fldChar w:fldCharType="end"/>
-                </w:r>
-              </w:hyperlink>
-            </w:p>
-            <w:p>
-              <w:pPr>
-                <w:pStyle w:val="2"/>
-                <w:tabs>
-                  <w:tab w:val="left" w:pos="960"/>
-                  <w:tab w:val="right" w:leader="dot" w:pos="8296"/>
-                </w:tabs>
-                <w:rPr>
-                  <w:noProof/>
-                </w:rPr>
-              </w:pPr>
-              <w:hyperlink w:anchor="_Toc59604396" w:history="1">
-                <w:r>
-                  <w:rPr>
-                    <w:rStyle w:val="ab"/>
-                    <w:rFonts w:ascii="微軟正黑體 Light" w:eastAsia="微軟正黑體 Light" w:hAnsi="微軟正黑體 Light"/>
-                    <w:noProof/>
-                  </w:rPr>
-                  <w:t>3.</w:t>
-                </w:r>
-                <w:r>
-                  <w:rPr>
-                    <w:noProof/>
-                  </w:rPr>
-                  <w:tab/>
-                </w:r>
-                <w:r>
-                  <w:rPr>
-                    <w:rStyle w:val="ab"/>
-                    <w:rFonts w:ascii="微軟正黑體 Light" w:eastAsia="微軟正黑體 Light" w:hAnsi="微軟正黑體 Light" w:hint="eastAsia"/>
-                    <w:noProof/>
-                  </w:rPr>
-                  <w:t>如果是刪除的話，若樹為空則印出樹為空，若樹不為空則接著找要刪除的節點，若是比當前節點小則往右找，若是比當前節點大則往左找，直到找到當前節點為空表示無此節點，印出找不到節點</w:t>
-                </w:r>
-                <w:r>
-                  <w:rPr>
-                    <w:noProof/>
-                    <w:webHidden/>
-                  </w:rPr>
-                  <w:tab/>
-                </w:r>
-                <w:r>
-                  <w:rPr>
-                    <w:noProof/>
-                    <w:webHidden/>
-                  </w:rPr>
-                  <w:fldChar w:fldCharType="begin"/>
-                </w:r>
-                <w:r>
-                  <w:rPr>
-                    <w:noProof/>
-                    <w:webHidden/>
-                  </w:rPr>
-                  <w:instrText xml:space="preserve"> PAGEREF _Toc59604396 \h </w:instrText>
+                  <w:instrText xml:space="preserve"> PAGEREF _Toc59604614 \h </w:instrText>
                 </w:r>
                 <w:r>
                   <w:rPr>
@@ -1665,7 +1413,7 @@
                   <w:noProof/>
                 </w:rPr>
               </w:pPr>
-              <w:hyperlink w:anchor="_Toc59604397" w:history="1">
+              <w:hyperlink w:anchor="_Toc59604615" w:history="1">
                 <w:r>
                   <w:rPr>
                     <w:rStyle w:val="ab"/>
@@ -1707,7 +1455,7 @@
                     <w:noProof/>
                     <w:webHidden/>
                   </w:rPr>
-                  <w:instrText xml:space="preserve"> PAGEREF _Toc59604397 \h </w:instrText>
+                  <w:instrText xml:space="preserve"> PAGEREF _Toc59604615 \h </w:instrText>
                 </w:r>
                 <w:r>
                   <w:rPr>
@@ -1749,7 +1497,7 @@
                   <w:noProof/>
                 </w:rPr>
               </w:pPr>
-              <w:hyperlink w:anchor="_Toc59604398" w:history="1">
+              <w:hyperlink w:anchor="_Toc59604616" w:history="1">
                 <w:r>
                   <w:rPr>
                     <w:rStyle w:val="ab"/>
@@ -1791,7 +1539,7 @@
                     <w:noProof/>
                     <w:webHidden/>
                   </w:rPr>
-                  <w:instrText xml:space="preserve"> PAGEREF _Toc59604398 \h </w:instrText>
+                  <w:instrText xml:space="preserve"> PAGEREF _Toc59604616 \h </w:instrText>
                 </w:r>
                 <w:r>
                   <w:rPr>
@@ -1833,7 +1581,7 @@
                   <w:noProof/>
                 </w:rPr>
               </w:pPr>
-              <w:hyperlink w:anchor="_Toc59604399" w:history="1">
+              <w:hyperlink w:anchor="_Toc59604617" w:history="1">
                 <w:r>
                   <w:rPr>
                     <w:rStyle w:val="ab"/>
@@ -1875,7 +1623,7 @@
                     <w:noProof/>
                     <w:webHidden/>
                   </w:rPr>
-                  <w:instrText xml:space="preserve"> PAGEREF _Toc59604399 \h </w:instrText>
+                  <w:instrText xml:space="preserve"> PAGEREF _Toc59604617 \h </w:instrText>
                 </w:r>
                 <w:r>
                   <w:rPr>
@@ -1944,10 +1692,10 @@
         <w:ind w:leftChars="0" w:left="482" w:hanging="482"/>
         <w:outlineLvl w:val="0"/>
         <w:rPr>
-          <w:rFonts w:ascii="微軟正黑體 Light" w:eastAsia="微軟正黑體 Light" w:hAnsi="微軟正黑體 Light" w:hint="eastAsia"/>
-        </w:rPr>
-      </w:pPr>
-      <w:bookmarkStart w:id="2" w:name="_Toc59604391"/>
+          <w:rFonts w:ascii="微軟正黑體 Light" w:eastAsia="微軟正黑體 Light" w:hAnsi="微軟正黑體 Light"/>
+        </w:rPr>
+      </w:pPr>
+      <w:bookmarkStart w:id="2" w:name="_Toc59604612"/>
       <w:bookmarkEnd w:id="0"/>
       <w:r>
         <w:rPr>
@@ -1971,7 +1719,7 @@
           <w:rFonts w:ascii="微軟正黑體 Light" w:eastAsia="微軟正黑體 Light" w:hAnsi="微軟正黑體 Light"/>
         </w:rPr>
       </w:pPr>
-      <w:bookmarkStart w:id="3" w:name="_Toc59604392"/>
+      <w:bookmarkStart w:id="3" w:name="_Toc59604613"/>
       <w:r>
         <w:rPr>
           <w:rFonts w:ascii="微軟正黑體 Light" w:eastAsia="微軟正黑體 Light" w:hAnsi="微軟正黑體 Light" w:hint="eastAsia"/>
@@ -2113,7 +1861,7 @@
           <w:rFonts w:ascii="微軟正黑體 Light" w:eastAsia="微軟正黑體 Light" w:hAnsi="微軟正黑體 Light"/>
         </w:rPr>
       </w:pPr>
-      <w:bookmarkStart w:id="4" w:name="_Toc59604393"/>
+      <w:bookmarkStart w:id="4" w:name="_Toc59604614"/>
       <w:r>
         <w:rPr>
           <w:rFonts w:ascii="微軟正黑體 Light" w:eastAsia="微軟正黑體 Light" w:hAnsi="微軟正黑體 Light" w:hint="eastAsia"/>
@@ -2130,19 +1878,16 @@
           <w:numId w:val="1"/>
         </w:numPr>
         <w:ind w:leftChars="0"/>
-        <w:outlineLvl w:val="1"/>
         <w:rPr>
           <w:rFonts w:ascii="微軟正黑體 Light" w:eastAsia="微軟正黑體 Light" w:hAnsi="微軟正黑體 Light"/>
         </w:rPr>
       </w:pPr>
-      <w:bookmarkStart w:id="5" w:name="_Toc59604394"/>
       <w:r>
         <w:rPr>
           <w:rFonts w:ascii="微軟正黑體 Light" w:eastAsia="微軟正黑體 Light" w:hAnsi="微軟正黑體 Light" w:hint="eastAsia"/>
         </w:rPr>
         <w:t>輸入要操作的選項</w:t>
       </w:r>
-      <w:bookmarkEnd w:id="5"/>
     </w:p>
     <w:p>
       <w:pPr>
@@ -2152,12 +1897,10 @@
           <w:numId w:val="1"/>
         </w:numPr>
         <w:ind w:leftChars="0"/>
-        <w:outlineLvl w:val="1"/>
         <w:rPr>
           <w:rFonts w:ascii="微軟正黑體 Light" w:eastAsia="微軟正黑體 Light" w:hAnsi="微軟正黑體 Light"/>
         </w:rPr>
       </w:pPr>
-      <w:bookmarkStart w:id="6" w:name="_Toc59604395"/>
       <w:r>
         <w:rPr>
           <w:rFonts w:ascii="微軟正黑體 Light" w:eastAsia="微軟正黑體 Light" w:hAnsi="微軟正黑體 Light" w:hint="eastAsia"/>
@@ -2226,7 +1969,6 @@
         </w:rPr>
         <w:t>，直到當前節點為空時，建立心結點返回</w:t>
       </w:r>
-      <w:bookmarkEnd w:id="6"/>
     </w:p>
     <w:p>
       <w:pPr>
@@ -2236,12 +1978,10 @@
           <w:numId w:val="1"/>
         </w:numPr>
         <w:ind w:leftChars="0"/>
-        <w:outlineLvl w:val="1"/>
         <w:rPr>
           <w:rFonts w:ascii="微軟正黑體 Light" w:eastAsia="微軟正黑體 Light" w:hAnsi="微軟正黑體 Light"/>
         </w:rPr>
       </w:pPr>
-      <w:bookmarkStart w:id="7" w:name="_Toc59604396"/>
       <w:r>
         <w:rPr>
           <w:rFonts w:ascii="微軟正黑體 Light" w:eastAsia="微軟正黑體 Light" w:hAnsi="微軟正黑體 Light" w:hint="eastAsia"/>
@@ -2288,55 +2028,42 @@
         <w:rPr>
           <w:rFonts w:ascii="微軟正黑體 Light" w:eastAsia="微軟正黑體 Light" w:hAnsi="微軟正黑體 Light" w:hint="eastAsia"/>
         </w:rPr>
-        <w:t>不為空則接著找要刪除的節點，</w:t>
-      </w:r>
+        <w:t>不為空則接著找要刪除的節點，若是比當前節點小則</w:t>
+      </w:r>
+      <w:proofErr w:type="gramStart"/>
       <w:r>
         <w:rPr>
           <w:rFonts w:ascii="微軟正黑體 Light" w:eastAsia="微軟正黑體 Light" w:hAnsi="微軟正黑體 Light" w:hint="eastAsia"/>
         </w:rPr>
-        <w:t>若是比當前節點小則</w:t>
+        <w:t>往右找</w:t>
+      </w:r>
+      <w:proofErr w:type="gramEnd"/>
+      <w:r>
+        <w:rPr>
+          <w:rFonts w:ascii="微軟正黑體 Light" w:eastAsia="微軟正黑體 Light" w:hAnsi="微軟正黑體 Light" w:hint="eastAsia"/>
+        </w:rPr>
+        <w:t>，若是比當前節點大則</w:t>
       </w:r>
       <w:proofErr w:type="gramStart"/>
       <w:r>
         <w:rPr>
           <w:rFonts w:ascii="微軟正黑體 Light" w:eastAsia="微軟正黑體 Light" w:hAnsi="微軟正黑體 Light" w:hint="eastAsia"/>
         </w:rPr>
-        <w:t>往右找</w:t>
+        <w:t>往左找</w:t>
       </w:r>
       <w:proofErr w:type="gramEnd"/>
       <w:r>
         <w:rPr>
           <w:rFonts w:ascii="微軟正黑體 Light" w:eastAsia="微軟正黑體 Light" w:hAnsi="微軟正黑體 Light" w:hint="eastAsia"/>
         </w:rPr>
-        <w:t>，</w:t>
-      </w:r>
-      <w:r>
-        <w:rPr>
-          <w:rFonts w:ascii="微軟正黑體 Light" w:eastAsia="微軟正黑體 Light" w:hAnsi="微軟正黑體 Light" w:hint="eastAsia"/>
-        </w:rPr>
-        <w:t>若是比當前節點大則</w:t>
-      </w:r>
-      <w:proofErr w:type="gramStart"/>
-      <w:r>
-        <w:rPr>
-          <w:rFonts w:ascii="微軟正黑體 Light" w:eastAsia="微軟正黑體 Light" w:hAnsi="微軟正黑體 Light" w:hint="eastAsia"/>
-        </w:rPr>
-        <w:t>往左找</w:t>
-      </w:r>
-      <w:proofErr w:type="gramEnd"/>
-      <w:r>
-        <w:rPr>
-          <w:rFonts w:ascii="微軟正黑體 Light" w:eastAsia="微軟正黑體 Light" w:hAnsi="微軟正黑體 Light" w:hint="eastAsia"/>
-        </w:rPr>
         <w:t>，直到找到當前節點為空表示無此節點，印出找不到節點</w:t>
       </w:r>
-      <w:bookmarkEnd w:id="7"/>
     </w:p>
     <w:p>
       <w:pPr>
         <w:widowControl/>
         <w:rPr>
-          <w:rFonts w:ascii="微軟正黑體 Light" w:eastAsia="微軟正黑體 Light" w:hAnsi="微軟正黑體 Light" w:hint="eastAsia"/>
+          <w:rFonts w:ascii="微軟正黑體 Light" w:eastAsia="微軟正黑體 Light" w:hAnsi="微軟正黑體 Light"/>
         </w:rPr>
       </w:pPr>
       <w:r>
@@ -2359,7 +2086,7 @@
           <w:rFonts w:ascii="微軟正黑體 Light" w:eastAsia="微軟正黑體 Light" w:hAnsi="微軟正黑體 Light"/>
         </w:rPr>
       </w:pPr>
-      <w:bookmarkStart w:id="8" w:name="_Toc59604397"/>
+      <w:bookmarkStart w:id="5" w:name="_Toc59604615"/>
       <w:r>
         <w:rPr>
           <w:rFonts w:ascii="微軟正黑體 Light" w:eastAsia="微軟正黑體 Light" w:hAnsi="微軟正黑體 Light" w:hint="eastAsia"/>
@@ -2367,7 +2094,7 @@
         <w:lastRenderedPageBreak/>
         <w:t>程式原始碼</w:t>
       </w:r>
-      <w:bookmarkEnd w:id="8"/>
+      <w:bookmarkEnd w:id="5"/>
     </w:p>
     <w:p>
       <w:pPr>
@@ -2802,7 +2529,7 @@
       <w:pPr>
         <w:widowControl/>
         <w:rPr>
-          <w:rFonts w:ascii="Cascadia Code" w:hAnsi="Cascadia Code" w:hint="eastAsia"/>
+          <w:rFonts w:ascii="Cascadia Code" w:hAnsi="Cascadia Code"/>
           <w:szCs w:val="24"/>
         </w:rPr>
       </w:pPr>
@@ -3486,7 +3213,7 @@
       <w:pPr>
         <w:widowControl/>
         <w:rPr>
-          <w:rFonts w:ascii="Cascadia Code" w:hAnsi="Cascadia Code" w:hint="eastAsia"/>
+          <w:rFonts w:ascii="Cascadia Code" w:hAnsi="Cascadia Code"/>
           <w:szCs w:val="24"/>
         </w:rPr>
       </w:pPr>
@@ -3712,7 +3439,7 @@
       <w:pPr>
         <w:ind w:leftChars="100" w:left="240"/>
         <w:rPr>
-          <w:rFonts w:ascii="Cascadia Code" w:hAnsi="Cascadia Code" w:hint="eastAsia"/>
+          <w:rFonts w:ascii="Cascadia Code" w:hAnsi="Cascadia Code"/>
           <w:szCs w:val="24"/>
         </w:rPr>
       </w:pPr>
@@ -4412,7 +4139,7 @@
       <w:pPr>
         <w:ind w:leftChars="100" w:left="240"/>
         <w:rPr>
-          <w:rFonts w:ascii="Cascadia Code" w:hAnsi="Cascadia Code" w:hint="eastAsia"/>
+          <w:rFonts w:ascii="Cascadia Code" w:hAnsi="Cascadia Code"/>
           <w:szCs w:val="24"/>
         </w:rPr>
       </w:pPr>
@@ -5496,19 +5223,22 @@
           <w:rFonts w:ascii="微軟正黑體 Light" w:eastAsia="微軟正黑體 Light" w:hAnsi="微軟正黑體 Light"/>
         </w:rPr>
       </w:pPr>
-      <w:bookmarkStart w:id="9" w:name="_Toc59604398"/>
+      <w:bookmarkStart w:id="6" w:name="_Toc59604616"/>
       <w:r>
         <w:rPr>
           <w:rFonts w:ascii="微軟正黑體 Light" w:eastAsia="微軟正黑體 Light" w:hAnsi="微軟正黑體 Light" w:hint="eastAsia"/>
         </w:rPr>
         <w:t>執行結果</w:t>
       </w:r>
-      <w:bookmarkEnd w:id="9"/>
-    </w:p>
-    <w:p>
-      <w:r>
+      <w:bookmarkEnd w:id="6"/>
+    </w:p>
+    <w:p>
+      <w:r>
+        <w:rPr>
+          <w:noProof/>
+        </w:rPr>
         <w:drawing>
-          <wp:inline distT="0" distB="0" distL="0" distR="0" wp14:anchorId="4530F309" wp14:editId="01E86B94">
+          <wp:inline distT="0" distB="0" distL="0" distR="0" wp14:anchorId="7D40C87F" wp14:editId="3958B62F">
             <wp:extent cx="5274310" cy="6731635"/>
             <wp:effectExtent l="0" t="0" r="2540" b="0"/>
             <wp:docPr id="1" name="圖片 1"/>
@@ -5547,9 +5277,6 @@
     <w:p>
       <w:pPr>
         <w:widowControl/>
-        <w:rPr>
-          <w:rFonts w:hint="eastAsia"/>
-        </w:rPr>
       </w:pPr>
       <w:r>
         <w:br w:type="page"/>
@@ -5568,7 +5295,7 @@
           <w:rFonts w:ascii="微軟正黑體 Light" w:eastAsia="微軟正黑體 Light" w:hAnsi="微軟正黑體 Light"/>
         </w:rPr>
       </w:pPr>
-      <w:bookmarkStart w:id="10" w:name="_Toc59604399"/>
+      <w:bookmarkStart w:id="7" w:name="_Toc59604617"/>
       <w:r>
         <w:rPr>
           <w:rFonts w:ascii="微軟正黑體 Light" w:eastAsia="微軟正黑體 Light" w:hAnsi="微軟正黑體 Light" w:hint="eastAsia"/>
@@ -5576,7 +5303,7 @@
         <w:lastRenderedPageBreak/>
         <w:t>心得</w:t>
       </w:r>
-      <w:bookmarkEnd w:id="10"/>
+      <w:bookmarkEnd w:id="7"/>
     </w:p>
     <w:p>
       <w:pPr>
@@ -5588,28 +5315,10 @@
         <w:rPr>
           <w:rFonts w:ascii="微軟正黑體 Light" w:eastAsia="微軟正黑體 Light" w:hAnsi="微軟正黑體 Light" w:hint="eastAsia"/>
         </w:rPr>
-        <w:t>實習課已經練習過</w:t>
-      </w:r>
-      <w:r>
-        <w:rPr>
-          <w:rFonts w:ascii="微軟正黑體 Light" w:eastAsia="微軟正黑體 Light" w:hAnsi="微軟正黑體 Light" w:hint="eastAsia"/>
-        </w:rPr>
-        <w:t>了，所以基本</w:t>
-      </w:r>
-      <w:r>
-        <w:rPr>
-          <w:rFonts w:ascii="微軟正黑體 Light" w:eastAsia="微軟正黑體 Light" w:hAnsi="微軟正黑體 Light" w:hint="eastAsia"/>
-        </w:rPr>
-        <w:t>上沒有什麼問題。</w:t>
-      </w:r>
-    </w:p>
-    <w:p>
-      <w:pPr>
-        <w:rPr>
-          <w:rFonts w:hint="eastAsia"/>
-        </w:rPr>
-      </w:pPr>
-    </w:p>
+        <w:t>實習課已經練習過了，所以基本上沒有什麼問題。</w:t>
+      </w:r>
+    </w:p>
+    <w:p/>
     <w:sectPr>
       <w:footerReference w:type="default" r:id="rId9"/>
       <w:pgSz w:w="11906" w:h="16838"/>
@@ -5673,7 +5382,7 @@
             <w:noProof/>
             <w:lang w:val="zh-TW"/>
           </w:rPr>
-          <w:t>8</w:t>
+          <w:t>1</w:t>
         </w:r>
         <w:r>
           <w:fldChar w:fldCharType="end"/>
@@ -5708,7 +5417,7 @@
   <w:abstractNum w:abstractNumId="0" w15:restartNumberingAfterBreak="0">
     <w:nsid w:val="3B142688"/>
     <w:multiLevelType w:val="hybridMultilevel"/>
-    <w:tmpl w:val="154A363E"/>
+    <w:tmpl w:val="FC5A8D5A"/>
     <w:lvl w:ilvl="0" w:tplc="04090015">
       <w:start w:val="1"/>
       <w:numFmt w:val="taiwaneseCountingThousand"/>
@@ -6809,7 +6518,7 @@
 </file>
 
 <file path=customXml/itemProps1.xml><?xml version="1.0" encoding="utf-8"?>
-<ds:datastoreItem xmlns:ds="http://schemas.openxmlformats.org/officeDocument/2006/customXml" ds:itemID="{A5590EDD-2531-4B46-9F41-B9DA6BBD3330}">
+<ds:datastoreItem xmlns:ds="http://schemas.openxmlformats.org/officeDocument/2006/customXml" ds:itemID="{C597488B-D473-4A8F-BD37-9959A7DE007E}">
   <ds:schemaRefs>
     <ds:schemaRef ds:uri="http://schemas.openxmlformats.org/officeDocument/2006/bibliography"/>
   </ds:schemaRefs>
